--- a/reports/D03/Student #2/02 - Requirements - Student #2.docx
+++ b/reports/D03/Student #2/02 - Requirements - Student #2.docx
@@ -2281,7 +2281,13 @@
         <w:sdtEndPr/>
         <w:sdtContent>
           <w:r>
-            <w:t xml:space="preserve">    </w:t>
+            <w:t xml:space="preserve">  </w:t>
+          </w:r>
+          <w:r>
+            <w:t>X</w:t>
+          </w:r>
+          <w:r>
+            <w:t xml:space="preserve">  </w:t>
           </w:r>
         </w:sdtContent>
       </w:sdt>
@@ -2419,7 +2425,13 @@
         <w:sdtEndPr/>
         <w:sdtContent>
           <w:r>
-            <w:t xml:space="preserve">    </w:t>
+            <w:t xml:space="preserve">  </w:t>
+          </w:r>
+          <w:r>
+            <w:t>X</w:t>
+          </w:r>
+          <w:r>
+            <w:t xml:space="preserve">  </w:t>
           </w:r>
         </w:sdtContent>
       </w:sdt>
@@ -2542,6 +2554,9 @@
         </w:sdtPr>
         <w:sdtEndPr/>
         <w:sdtContent>
+          <w:r>
+            <w:t>X</w:t>
+          </w:r>
           <w:r>
             <w:t xml:space="preserve">    </w:t>
           </w:r>
@@ -3756,7 +3771,13 @@
         <w:sdtEndPr/>
         <w:sdtContent>
           <w:r>
-            <w:t xml:space="preserve">    </w:t>
+            <w:t xml:space="preserve"> </w:t>
+          </w:r>
+          <w:r>
+            <w:t>X</w:t>
+          </w:r>
+          <w:r>
+            <w:t xml:space="preserve">   </w:t>
           </w:r>
         </w:sdtContent>
       </w:sdt>
@@ -3820,7 +3841,13 @@
         <w:sdtEndPr/>
         <w:sdtContent>
           <w:r>
-            <w:t xml:space="preserve">    </w:t>
+            <w:t xml:space="preserve"> </w:t>
+          </w:r>
+          <w:r>
+            <w:t>X</w:t>
+          </w:r>
+          <w:r>
+            <w:t xml:space="preserve">   </w:t>
           </w:r>
         </w:sdtContent>
       </w:sdt>
@@ -3902,7 +3929,13 @@
         <w:sdtEndPr/>
         <w:sdtContent>
           <w:r>
-            <w:t xml:space="preserve">    </w:t>
+            <w:t xml:space="preserve">  </w:t>
+          </w:r>
+          <w:r>
+            <w:t>X</w:t>
+          </w:r>
+          <w:r>
+            <w:t xml:space="preserve">  </w:t>
           </w:r>
         </w:sdtContent>
       </w:sdt>
@@ -3996,7 +4029,7 @@
               <w:szCs w:val="22"/>
               <w14:ligatures w14:val="none"/>
             </w:rPr>
-            <w:t xml:space="preserve">    </w:t>
+            <w:t>X</w:t>
           </w:r>
         </w:sdtContent>
       </w:sdt>
@@ -4007,7 +4040,7 @@
           <w:szCs w:val="22"/>
           <w14:ligatures w14:val="none"/>
         </w:rPr>
-        <w:t xml:space="preserve">    </w:t>
+        <w:t xml:space="preserve">   </w:t>
       </w:r>
       <w:permEnd w:id="1684496906"/>
     </w:p>
@@ -9681,6 +9714,7 @@
     <w:rsid w:val="00794714"/>
     <w:rsid w:val="007A55FF"/>
     <w:rsid w:val="007C004C"/>
+    <w:rsid w:val="007C5495"/>
     <w:rsid w:val="007E6C7A"/>
     <w:rsid w:val="00847D31"/>
     <w:rsid w:val="00865540"/>

--- a/reports/D03/Student #2/02 - Requirements - Student #2.docx
+++ b/reports/D03/Student #2/02 - Requirements - Student #2.docx
@@ -5544,7 +5544,13 @@
         <w:sdtEndPr/>
         <w:sdtContent>
           <w:r>
-            <w:t xml:space="preserve">    </w:t>
+            <w:t xml:space="preserve">  </w:t>
+          </w:r>
+          <w:r>
+            <w:t>X</w:t>
+          </w:r>
+          <w:r>
+            <w:t xml:space="preserve">  </w:t>
           </w:r>
         </w:sdtContent>
       </w:sdt>
@@ -9748,6 +9754,7 @@
     <w:rsid w:val="00F47F00"/>
     <w:rsid w:val="00F64E54"/>
     <w:rsid w:val="00F83338"/>
+    <w:rsid w:val="00FA3520"/>
     <w:rsid w:val="00FB072E"/>
     <w:rsid w:val="00FB1DE2"/>
     <w:rsid w:val="00FE6BFD"/>

--- a/reports/D03/Student #2/02 - Requirements - Student #2.docx
+++ b/reports/D03/Student #2/02 - Requirements - Student #2.docx
@@ -4164,7 +4164,13 @@
         <w:sdtEndPr/>
         <w:sdtContent>
           <w:r>
-            <w:t xml:space="preserve">    </w:t>
+            <w:t xml:space="preserve"> </w:t>
+          </w:r>
+          <w:r>
+            <w:t>X</w:t>
+          </w:r>
+          <w:r>
+            <w:t xml:space="preserve"> </w:t>
           </w:r>
         </w:sdtContent>
       </w:sdt>
@@ -5587,7 +5593,13 @@
         <w:sdtEndPr/>
         <w:sdtContent>
           <w:r>
-            <w:t xml:space="preserve">    </w:t>
+            <w:t xml:space="preserve">  </w:t>
+          </w:r>
+          <w:r>
+            <w:t>X</w:t>
+          </w:r>
+          <w:r>
+            <w:t xml:space="preserve">  </w:t>
           </w:r>
         </w:sdtContent>
       </w:sdt>
@@ -9735,6 +9747,7 @@
     <w:rsid w:val="00BC7967"/>
     <w:rsid w:val="00BD2D67"/>
     <w:rsid w:val="00C12AB9"/>
+    <w:rsid w:val="00C356C7"/>
     <w:rsid w:val="00C63AB0"/>
     <w:rsid w:val="00D21D3B"/>
     <w:rsid w:val="00D72CB9"/>

--- a/reports/D03/Student #2/02 - Requirements - Student #2.docx
+++ b/reports/D03/Student #2/02 - Requirements - Student #2.docx
@@ -1254,13 +1254,13 @@
         <w:sdtEndPr/>
         <w:sdtContent>
           <w:r>
-            <w:t xml:space="preserve">  </w:t>
+            <w:t xml:space="preserve"> </w:t>
           </w:r>
           <w:r>
             <w:t>X</w:t>
           </w:r>
           <w:r>
-            <w:t xml:space="preserve">  </w:t>
+            <w:t xml:space="preserve">   </w:t>
           </w:r>
         </w:sdtContent>
       </w:sdt>
@@ -1510,13 +1510,13 @@
         <w:sdtEndPr/>
         <w:sdtContent>
           <w:r>
-            <w:t xml:space="preserve">  </w:t>
+            <w:t xml:space="preserve"> </w:t>
           </w:r>
           <w:r>
             <w:t>X</w:t>
           </w:r>
           <w:r>
-            <w:t xml:space="preserve">  </w:t>
+            <w:t xml:space="preserve">   </w:t>
           </w:r>
         </w:sdtContent>
       </w:sdt>
@@ -1739,7 +1739,7 @@
             <w:t>X</w:t>
           </w:r>
           <w:r>
-            <w:t xml:space="preserve">  </w:t>
+            <w:t xml:space="preserve">   </w:t>
           </w:r>
         </w:sdtContent>
       </w:sdt>
@@ -2425,13 +2425,13 @@
         <w:sdtEndPr/>
         <w:sdtContent>
           <w:r>
-            <w:t xml:space="preserve">  </w:t>
+            <w:t xml:space="preserve"> </w:t>
           </w:r>
           <w:r>
             <w:t>X</w:t>
           </w:r>
           <w:r>
-            <w:t xml:space="preserve">  </w:t>
+            <w:t xml:space="preserve">   </w:t>
           </w:r>
         </w:sdtContent>
       </w:sdt>
@@ -2555,10 +2555,13 @@
         <w:sdtEndPr/>
         <w:sdtContent>
           <w:r>
+            <w:t xml:space="preserve"> </w:t>
+          </w:r>
+          <w:r>
             <w:t>X</w:t>
           </w:r>
           <w:r>
-            <w:t xml:space="preserve">    </w:t>
+            <w:t xml:space="preserve">   </w:t>
           </w:r>
         </w:sdtContent>
       </w:sdt>
@@ -2647,7 +2650,13 @@
         <w:sdtEndPr/>
         <w:sdtContent>
           <w:r>
-            <w:t xml:space="preserve">    </w:t>
+            <w:t xml:space="preserve"> </w:t>
+          </w:r>
+          <w:r>
+            <w:t>X</w:t>
+          </w:r>
+          <w:r>
+            <w:t xml:space="preserve">   </w:t>
           </w:r>
         </w:sdtContent>
       </w:sdt>
@@ -2765,7 +2774,13 @@
         <w:sdtEndPr/>
         <w:sdtContent>
           <w:r>
-            <w:t xml:space="preserve">    </w:t>
+            <w:t xml:space="preserve">  </w:t>
+          </w:r>
+          <w:r>
+            <w:t>X</w:t>
+          </w:r>
+          <w:r>
+            <w:t xml:space="preserve">  </w:t>
           </w:r>
         </w:sdtContent>
       </w:sdt>
@@ -2820,7 +2835,13 @@
         <w:sdtEndPr/>
         <w:sdtContent>
           <w:r>
-            <w:t xml:space="preserve">    </w:t>
+            <w:t xml:space="preserve"> </w:t>
+          </w:r>
+          <w:r>
+            <w:t>X</w:t>
+          </w:r>
+          <w:r>
+            <w:t xml:space="preserve">   </w:t>
           </w:r>
         </w:sdtContent>
       </w:sdt>
@@ -2857,7 +2878,13 @@
         <w:sdtEndPr/>
         <w:sdtContent>
           <w:r>
-            <w:t xml:space="preserve">    </w:t>
+            <w:t xml:space="preserve">  </w:t>
+          </w:r>
+          <w:r>
+            <w:t>X</w:t>
+          </w:r>
+          <w:r>
+            <w:t xml:space="preserve">  </w:t>
           </w:r>
         </w:sdtContent>
       </w:sdt>
@@ -3611,10 +3638,13 @@
         <w:sdtEndPr/>
         <w:sdtContent>
           <w:r>
+            <w:t xml:space="preserve"> </w:t>
+          </w:r>
+          <w:r>
             <w:t>X</w:t>
           </w:r>
           <w:r>
-            <w:t xml:space="preserve">    </w:t>
+            <w:t xml:space="preserve">   </w:t>
           </w:r>
         </w:sdtContent>
       </w:sdt>
@@ -3771,13 +3801,13 @@
         <w:sdtEndPr/>
         <w:sdtContent>
           <w:r>
-            <w:t xml:space="preserve"> </w:t>
+            <w:t xml:space="preserve">  </w:t>
           </w:r>
           <w:r>
             <w:t>X</w:t>
           </w:r>
           <w:r>
-            <w:t xml:space="preserve">   </w:t>
+            <w:t xml:space="preserve">  </w:t>
           </w:r>
         </w:sdtContent>
       </w:sdt>
@@ -4029,10 +4059,19 @@
               <w:szCs w:val="22"/>
               <w14:ligatures w14:val="none"/>
             </w:rPr>
-            <w:t>X</w:t>
+            <w:t xml:space="preserve">    </w:t>
           </w:r>
         </w:sdtContent>
       </w:sdt>
+      <w:r>
+        <w:rPr>
+          <w:kern w:val="0"/>
+          <w:sz w:val="22"/>
+          <w:szCs w:val="22"/>
+          <w14:ligatures w14:val="none"/>
+        </w:rPr>
+        <w:t>X</w:t>
+      </w:r>
       <w:r>
         <w:rPr>
           <w:kern w:val="0"/>
@@ -4170,7 +4209,7 @@
             <w:t>X</w:t>
           </w:r>
           <w:r>
-            <w:t xml:space="preserve"> </w:t>
+            <w:t xml:space="preserve">   </w:t>
           </w:r>
         </w:sdtContent>
       </w:sdt>
@@ -4957,7 +4996,7 @@
             <w:rPr>
               <w:lang w:val="en-US"/>
             </w:rPr>
-            <w:t xml:space="preserve"> </w:t>
+            <w:t xml:space="preserve">  </w:t>
           </w:r>
           <w:r>
             <w:rPr>
@@ -4969,7 +5008,7 @@
             <w:rPr>
               <w:lang w:val="en-US"/>
             </w:rPr>
-            <w:t xml:space="preserve">   </w:t>
+            <w:t xml:space="preserve">  </w:t>
           </w:r>
         </w:sdtContent>
       </w:sdt>
@@ -5179,7 +5218,7 @@
             <w:rPr>
               <w:lang w:val="en-US"/>
             </w:rPr>
-            <w:t xml:space="preserve">  </w:t>
+            <w:t xml:space="preserve"> </w:t>
           </w:r>
           <w:r>
             <w:rPr>
@@ -5191,7 +5230,7 @@
             <w:rPr>
               <w:lang w:val="en-US"/>
             </w:rPr>
-            <w:t xml:space="preserve"> </w:t>
+            <w:t xml:space="preserve">   </w:t>
           </w:r>
         </w:sdtContent>
       </w:sdt>
@@ -5550,13 +5589,13 @@
         <w:sdtEndPr/>
         <w:sdtContent>
           <w:r>
-            <w:t xml:space="preserve">  </w:t>
+            <w:t xml:space="preserve"> </w:t>
           </w:r>
           <w:r>
             <w:t>X</w:t>
           </w:r>
           <w:r>
-            <w:t xml:space="preserve">  </w:t>
+            <w:t xml:space="preserve">   </w:t>
           </w:r>
         </w:sdtContent>
       </w:sdt>
@@ -5593,13 +5632,13 @@
         <w:sdtEndPr/>
         <w:sdtContent>
           <w:r>
-            <w:t xml:space="preserve">  </w:t>
+            <w:t xml:space="preserve"> </w:t>
           </w:r>
           <w:r>
             <w:t>X</w:t>
           </w:r>
           <w:r>
-            <w:t xml:space="preserve">  </w:t>
+            <w:t xml:space="preserve">   </w:t>
           </w:r>
         </w:sdtContent>
       </w:sdt>
@@ -5860,7 +5899,13 @@
         <w:sdtEndPr/>
         <w:sdtContent>
           <w:r>
-            <w:t xml:space="preserve">    </w:t>
+            <w:t xml:space="preserve"> </w:t>
+          </w:r>
+          <w:r>
+            <w:t>X</w:t>
+          </w:r>
+          <w:r>
+            <w:t xml:space="preserve">   </w:t>
           </w:r>
         </w:sdtContent>
       </w:sdt>
@@ -5897,7 +5942,13 @@
         <w:sdtEndPr/>
         <w:sdtContent>
           <w:r>
-            <w:t xml:space="preserve">    </w:t>
+            <w:t xml:space="preserve"> </w:t>
+          </w:r>
+          <w:r>
+            <w:t>X</w:t>
+          </w:r>
+          <w:r>
+            <w:t xml:space="preserve">   </w:t>
           </w:r>
         </w:sdtContent>
       </w:sdt>
@@ -9659,6 +9710,7 @@
     <w:sig w:usb0="E4002EFF" w:usb1="C000247B" w:usb2="00000009" w:usb3="00000000" w:csb0="000001FF" w:csb1="00000000"/>
   </w:font>
   <w:font w:name="Yu Gothic Light">
+    <w:altName w:val="游ゴシック Light"/>
     <w:panose1 w:val="020B0300000000000000"/>
     <w:charset w:val="80"/>
     <w:family w:val="swiss"/>
@@ -9718,7 +9770,6 @@
     <w:rsid w:val="002B01EF"/>
     <w:rsid w:val="002C5B10"/>
     <w:rsid w:val="00362E40"/>
-    <w:rsid w:val="00385766"/>
     <w:rsid w:val="003936CA"/>
     <w:rsid w:val="004209F9"/>
     <w:rsid w:val="004802A8"/>
@@ -9732,22 +9783,17 @@
     <w:rsid w:val="00794714"/>
     <w:rsid w:val="007A55FF"/>
     <w:rsid w:val="007C004C"/>
-    <w:rsid w:val="007C5495"/>
     <w:rsid w:val="007E6C7A"/>
-    <w:rsid w:val="00847D31"/>
-    <w:rsid w:val="00865540"/>
-    <w:rsid w:val="008A304F"/>
     <w:rsid w:val="008B1087"/>
     <w:rsid w:val="0093034B"/>
     <w:rsid w:val="00944E58"/>
     <w:rsid w:val="00953D97"/>
     <w:rsid w:val="00990B95"/>
     <w:rsid w:val="00A222AC"/>
-    <w:rsid w:val="00BB57DC"/>
+    <w:rsid w:val="00B4119F"/>
     <w:rsid w:val="00BC7967"/>
     <w:rsid w:val="00BD2D67"/>
     <w:rsid w:val="00C12AB9"/>
-    <w:rsid w:val="00C356C7"/>
     <w:rsid w:val="00C63AB0"/>
     <w:rsid w:val="00D21D3B"/>
     <w:rsid w:val="00D72CB9"/>
@@ -9756,7 +9802,6 @@
     <w:rsid w:val="00DB6947"/>
     <w:rsid w:val="00DC72FB"/>
     <w:rsid w:val="00DD70FC"/>
-    <w:rsid w:val="00E10815"/>
     <w:rsid w:val="00E25325"/>
     <w:rsid w:val="00EA1B9C"/>
     <w:rsid w:val="00ED34A4"/>
@@ -9767,9 +9812,7 @@
     <w:rsid w:val="00F47F00"/>
     <w:rsid w:val="00F64E54"/>
     <w:rsid w:val="00F83338"/>
-    <w:rsid w:val="00FA3520"/>
     <w:rsid w:val="00FB072E"/>
-    <w:rsid w:val="00FB1DE2"/>
     <w:rsid w:val="00FE6BFD"/>
   </w:rsids>
   <m:mathPr>
